--- a/_site/final_report.docx
+++ b/_site/final_report.docx
@@ -47,7 +47,7 @@
         <w:pStyle w:val="Date"/>
       </w:pPr>
       <w:r>
-        <w:t xml:space="preserve">2025-10-10</w:t>
+        <w:t xml:space="preserve">2025-10-14</w:t>
       </w:r>
     </w:p>
     <w:sdt>
@@ -978,22 +978,30 @@
     </w:p>
     <w:bookmarkEnd w:id="30"/>
     <w:bookmarkEnd w:id="31"/>
-    <w:bookmarkStart w:id="41" w:name="skill-gap-analysis"/>
+    <w:bookmarkStart w:id="54" w:name="eda-overview"/>
     <w:p>
       <w:pPr>
         <w:pStyle w:val="Heading1"/>
       </w:pPr>
       <w:r>
-        <w:t xml:space="preserve">4. Skill Gap Analysis</w:t>
-      </w:r>
-    </w:p>
-    <w:bookmarkStart w:id="35" w:name="internal-skills-assessment"/>
+        <w:t xml:space="preserve">4. EDA Overview</w:t>
+      </w:r>
+    </w:p>
+    <w:p>
+      <w:pPr>
+        <w:pStyle w:val="FirstParagraph"/>
+      </w:pPr>
+      <w:r>
+        <w:t xml:space="preserve">This section explores job market trends and the restructuring of compensation through a series of visualizations. Each exploratory data analysis (EDA) was chosen to reveal specific patterns in compensation to highlight the impact of AI and remote work.</w:t>
+      </w:r>
+    </w:p>
+    <w:bookmarkStart w:id="35" w:name="salary-by-remote-work-type"/>
     <w:p>
       <w:pPr>
         <w:pStyle w:val="Heading2"/>
       </w:pPr>
       <w:r>
-        <w:t xml:space="preserve">4.1 Internal Skills Assessment</w:t>
+        <w:t xml:space="preserve">4.1 Salary by Remote Work Type</w:t>
       </w:r>
     </w:p>
     <w:p>
@@ -1001,7 +1009,7 @@
         <w:pStyle w:val="FirstParagraph"/>
       </w:pPr>
       <w:r>
-        <w:t xml:space="preserve">To evaluate the current technical skill set for each team member, each team member performed a self-rating for a set of core competencies for data analytics and data science, which included Python, SQL, Power BI, Tableau, Excel, Machine Learning, Natural Language Processing (NLP), Cloud Computing, and AWS. The assessment was made on a five-point scale, and the rating values were then compiled into a dataframe for further analysis. We then leveraged a Seaborn heatmap to identify where our strengths concentrated and pinpoint where the gaps existed.</w:t>
+        <w:t xml:space="preserve">The purpose of this EDA is to visually compare not just the average pay, but also the range and consistency of salaries across different work arrangements. This visualization could reveal that remote roles have a wider salary range, indicating that companies are paying a premium for top talent regardless of location.</w:t>
       </w:r>
     </w:p>
     <w:p>
@@ -1011,20 +1019,566 @@
       <w:r>
         <w:drawing>
           <wp:inline>
-            <wp:extent cx="5334000" cy="3556000"/>
+            <wp:extent cx="5334000" cy="3810000"/>
             <wp:effectExtent b="0" l="0" r="0" t="0"/>
-            <wp:docPr descr="Figure 8: Team Skill Levels Heatmap" title="" id="33" name="Picture"/>
+            <wp:docPr descr="Figure 2: Salary Distribution by Work Arrangement" title="" id="33" name="Picture"/>
             <a:graphic>
               <a:graphicData uri="http://schemas.openxmlformats.org/drawingml/2006/picture">
                 <pic:pic>
                   <pic:nvPicPr>
-                    <pic:cNvPr descr="figures/Team_Skills_Heatmap.png" id="34" name="Picture"/>
+                    <pic:cNvPr descr="figures/salary_by_work_arrangement.png" id="34" name="Picture"/>
                     <pic:cNvPicPr>
                       <a:picLocks noChangeArrowheads="1" noChangeAspect="1"/>
                     </pic:cNvPicPr>
                   </pic:nvPicPr>
                   <pic:blipFill>
                     <a:blip r:embed="rId32"/>
+                    <a:stretch>
+                      <a:fillRect/>
+                    </a:stretch>
+                  </pic:blipFill>
+                  <pic:spPr bwMode="auto">
+                    <a:xfrm>
+                      <a:off x="0" y="0"/>
+                      <a:ext cx="5334000" cy="3810000"/>
+                    </a:xfrm>
+                    <a:prstGeom prst="rect">
+                      <a:avLst/>
+                    </a:prstGeom>
+                    <a:noFill/>
+                    <a:ln w="9525">
+                      <a:noFill/>
+                      <a:headEnd/>
+                      <a:tailEnd/>
+                    </a:ln>
+                  </pic:spPr>
+                </pic:pic>
+              </a:graphicData>
+            </a:graphic>
+          </wp:inline>
+        </w:drawing>
+      </w:r>
+    </w:p>
+    <w:p>
+      <w:pPr>
+        <w:pStyle w:val="ImageCaption"/>
+      </w:pPr>
+      <w:r>
+        <w:t xml:space="preserve">Figure 2: Salary Distribution by Work Arrangement</w:t>
+      </w:r>
+    </w:p>
+    <w:p>
+      <w:pPr>
+        <w:pStyle w:val="BodyText"/>
+      </w:pPr>
+      <w:r>
+        <w:rPr>
+          <w:b/>
+          <w:bCs/>
+        </w:rPr>
+        <w:t xml:space="preserve">Key Insights:</w:t>
+      </w:r>
+      <w:r>
+        <w:t xml:space="preserve"> </w:t>
+      </w:r>
+      <w:r>
+        <w:t xml:space="preserve">The median salaries across all work arrangements are similar, clustering around $115,000. However, both Remote and Hybrid Remote roles exhibit a much wider salary range and more high-paying outlier positions, with some remote roles exceeding $350,000. This suggests that while typical pay is comparable, remote-friendly positions offer significantly greater potential for top-end compensation.</w:t>
+      </w:r>
+    </w:p>
+    <w:bookmarkEnd w:id="35"/>
+    <w:bookmarkStart w:id="39" w:name="top-skills-vs.-average-salary"/>
+    <w:p>
+      <w:pPr>
+        <w:pStyle w:val="Heading2"/>
+      </w:pPr>
+      <w:r>
+        <w:t xml:space="preserve">4.2 Top Skills vs. Average Salary</w:t>
+      </w:r>
+    </w:p>
+    <w:p>
+      <w:pPr>
+        <w:pStyle w:val="FirstParagraph"/>
+      </w:pPr>
+      <w:r>
+        <w:t xml:space="preserve">The purpose of this EDA is to identify which specific skills are most financially valuable in the current job market, connecting AI-related skills to compensation. This could reveal that skills related to AI/ML platforms command a significantly higher salary, even if they aren’t the most frequently requested skills overall.</w:t>
+      </w:r>
+    </w:p>
+    <w:p>
+      <w:pPr>
+        <w:pStyle w:val="CaptionedFigure"/>
+      </w:pPr>
+      <w:r>
+        <w:drawing>
+          <wp:inline>
+            <wp:extent cx="5334000" cy="3810000"/>
+            <wp:effectExtent b="0" l="0" r="0" t="0"/>
+            <wp:docPr descr="Figure 3: Average Salary for Top 10 Skills most in Demand" title="" id="37" name="Picture"/>
+            <a:graphic>
+              <a:graphicData uri="http://schemas.openxmlformats.org/drawingml/2006/picture">
+                <pic:pic>
+                  <pic:nvPicPr>
+                    <pic:cNvPr descr="figures/topskills_salary.png" id="38" name="Picture"/>
+                    <pic:cNvPicPr>
+                      <a:picLocks noChangeArrowheads="1" noChangeAspect="1"/>
+                    </pic:cNvPicPr>
+                  </pic:nvPicPr>
+                  <pic:blipFill>
+                    <a:blip r:embed="rId36"/>
+                    <a:stretch>
+                      <a:fillRect/>
+                    </a:stretch>
+                  </pic:blipFill>
+                  <pic:spPr bwMode="auto">
+                    <a:xfrm>
+                      <a:off x="0" y="0"/>
+                      <a:ext cx="5334000" cy="3810000"/>
+                    </a:xfrm>
+                    <a:prstGeom prst="rect">
+                      <a:avLst/>
+                    </a:prstGeom>
+                    <a:noFill/>
+                    <a:ln w="9525">
+                      <a:noFill/>
+                      <a:headEnd/>
+                      <a:tailEnd/>
+                    </a:ln>
+                  </pic:spPr>
+                </pic:pic>
+              </a:graphicData>
+            </a:graphic>
+          </wp:inline>
+        </w:drawing>
+      </w:r>
+    </w:p>
+    <w:p>
+      <w:pPr>
+        <w:pStyle w:val="ImageCaption"/>
+      </w:pPr>
+      <w:r>
+        <w:t xml:space="preserve">Figure 3: Average Salary for Top 10 Skills most in Demand</w:t>
+      </w:r>
+    </w:p>
+    <w:p>
+      <w:pPr>
+        <w:pStyle w:val="BodyText"/>
+      </w:pPr>
+      <w:r>
+        <w:rPr>
+          <w:b/>
+          <w:bCs/>
+        </w:rPr>
+        <w:t xml:space="preserve">Key Insights:</w:t>
+      </w:r>
+      <w:r>
+        <w:t xml:space="preserve"> </w:t>
+      </w:r>
+      <w:r>
+        <w:t xml:space="preserve">Among the 10 most in-demand skills, Data Analysis commands the highest average salary at over $120,000. While compensation for most top skills is competitive, technical skills like Data Analysis and Business Process show a slight financial advantage over the lowest-paid skill in this group, Management, which averages approximately $110,000.</w:t>
+      </w:r>
+    </w:p>
+    <w:bookmarkEnd w:id="39"/>
+    <w:bookmarkStart w:id="46" w:name="salary-trends-by-top-industries"/>
+    <w:p>
+      <w:pPr>
+        <w:pStyle w:val="Heading2"/>
+      </w:pPr>
+      <w:r>
+        <w:t xml:space="preserve">4.3 Salary Trends by Top Industries</w:t>
+      </w:r>
+    </w:p>
+    <w:p>
+      <w:pPr>
+        <w:pStyle w:val="FirstParagraph"/>
+      </w:pPr>
+      <w:r>
+        <w:t xml:space="preserve">The purpose of this EDA is to explore how compensation varies across economic sectors and identify which industries offer the highest earning potential. Using the 2024 job posting data and grouping by industry (NAICS 2022 Level-6 codes), this analysis aims to compare the median salary and salary distribution across highest-paying industries within the job market.</w:t>
+      </w:r>
+    </w:p>
+    <w:p>
+      <w:pPr>
+        <w:pStyle w:val="CaptionedFigure"/>
+      </w:pPr>
+      <w:r>
+        <w:drawing>
+          <wp:inline>
+            <wp:extent cx="5334000" cy="2212380"/>
+            <wp:effectExtent b="0" l="0" r="0" t="0"/>
+            <wp:docPr descr="Figure 4: Median Salary by Industry" title="" id="41" name="Picture"/>
+            <a:graphic>
+              <a:graphicData uri="http://schemas.openxmlformats.org/drawingml/2006/picture">
+                <pic:pic>
+                  <pic:nvPicPr>
+                    <pic:cNvPr descr="figures/median_salary_by_industry.png" id="42" name="Picture"/>
+                    <pic:cNvPicPr>
+                      <a:picLocks noChangeArrowheads="1" noChangeAspect="1"/>
+                    </pic:cNvPicPr>
+                  </pic:nvPicPr>
+                  <pic:blipFill>
+                    <a:blip r:embed="rId40"/>
+                    <a:stretch>
+                      <a:fillRect/>
+                    </a:stretch>
+                  </pic:blipFill>
+                  <pic:spPr bwMode="auto">
+                    <a:xfrm>
+                      <a:off x="0" y="0"/>
+                      <a:ext cx="5334000" cy="2212380"/>
+                    </a:xfrm>
+                    <a:prstGeom prst="rect">
+                      <a:avLst/>
+                    </a:prstGeom>
+                    <a:noFill/>
+                    <a:ln w="9525">
+                      <a:noFill/>
+                      <a:headEnd/>
+                      <a:tailEnd/>
+                    </a:ln>
+                  </pic:spPr>
+                </pic:pic>
+              </a:graphicData>
+            </a:graphic>
+          </wp:inline>
+        </w:drawing>
+      </w:r>
+    </w:p>
+    <w:p>
+      <w:pPr>
+        <w:pStyle w:val="ImageCaption"/>
+      </w:pPr>
+      <w:r>
+        <w:t xml:space="preserve">Figure 4: Median Salary by Industry</w:t>
+      </w:r>
+    </w:p>
+    <w:p>
+      <w:pPr>
+        <w:pStyle w:val="CaptionedFigure"/>
+      </w:pPr>
+      <w:r>
+        <w:drawing>
+          <wp:inline>
+            <wp:extent cx="5334000" cy="2212380"/>
+            <wp:effectExtent b="0" l="0" r="0" t="0"/>
+            <wp:docPr descr="Figure 5: Salary Distribution by Industry" title="" id="44" name="Picture"/>
+            <a:graphic>
+              <a:graphicData uri="http://schemas.openxmlformats.org/drawingml/2006/picture">
+                <pic:pic>
+                  <pic:nvPicPr>
+                    <pic:cNvPr descr="figures/salary_distribution_by_industry.png" id="45" name="Picture"/>
+                    <pic:cNvPicPr>
+                      <a:picLocks noChangeArrowheads="1" noChangeAspect="1"/>
+                    </pic:cNvPicPr>
+                  </pic:nvPicPr>
+                  <pic:blipFill>
+                    <a:blip r:embed="rId43"/>
+                    <a:stretch>
+                      <a:fillRect/>
+                    </a:stretch>
+                  </pic:blipFill>
+                  <pic:spPr bwMode="auto">
+                    <a:xfrm>
+                      <a:off x="0" y="0"/>
+                      <a:ext cx="5334000" cy="2212380"/>
+                    </a:xfrm>
+                    <a:prstGeom prst="rect">
+                      <a:avLst/>
+                    </a:prstGeom>
+                    <a:noFill/>
+                    <a:ln w="9525">
+                      <a:noFill/>
+                      <a:headEnd/>
+                      <a:tailEnd/>
+                    </a:ln>
+                  </pic:spPr>
+                </pic:pic>
+              </a:graphicData>
+            </a:graphic>
+          </wp:inline>
+        </w:drawing>
+      </w:r>
+    </w:p>
+    <w:p>
+      <w:pPr>
+        <w:pStyle w:val="ImageCaption"/>
+      </w:pPr>
+      <w:r>
+        <w:t xml:space="preserve">Figure 5: Salary Distribution by Industry</w:t>
+      </w:r>
+    </w:p>
+    <w:p>
+      <w:pPr>
+        <w:pStyle w:val="BodyText"/>
+      </w:pPr>
+      <w:r>
+        <w:rPr>
+          <w:b/>
+          <w:bCs/>
+        </w:rPr>
+        <w:t xml:space="preserve">Key Insights:</w:t>
+      </w:r>
+      <w:r>
+        <w:t xml:space="preserve"> </w:t>
+      </w:r>
+      <w:r>
+        <w:t xml:space="preserve">The analysis of median salary across industries shows that Web Search Portals and All Other Information Services leads with the highest median pay, exceeding $160,000. This is likely due to the increasing demand on specialized digital infrastructure and AI-driven information services. The box plot shows a wide interquartile range (IQR), indicating a significant pay gap between entry-level and more senior/specialized roles in the industry. This trend is also observed in the Computing Infrastructure Providers, Data Processing, Web Hosting, and Related Services category, which is indicative of the range of roles in demand for those industries. Although other technology and information industries such as Software Publishers and Computer System Design Services reported slightly lower median salaries compared to the top-paying sectors, the large amount of high-end outlier values suggests that these industries still offer high-earning potential for more senior/specialized roles with most positions clustering around mid-range salaries.</w:t>
+      </w:r>
+    </w:p>
+    <w:p>
+      <w:pPr>
+        <w:pStyle w:val="BodyText"/>
+      </w:pPr>
+      <w:r>
+        <w:t xml:space="preserve">Notably, non-technology/information-related sectors such as All Other Miscellaneous Retailers also reported high median salaries, around $160,000. The broad definition of these sectors likely encompasses various types of retail firms that may include roles and platforms beyond the traditional frontline retail and sales roles. Another sector in which compensation data may be inflated by data categorization is Offices of Certified Public Accountants (CPAs), which reported a median salary of around $145,000. Based on the salary distribution highlighted in the box plot, the positively-skewed distribution indicates that while most CPA roles earn around the median, some specialized roles are earning substantially more. This aligns with how CPA firms are typically structured, where a small number of senior partners and high-level executives driving the high-end outliers.</w:t>
+      </w:r>
+    </w:p>
+    <w:p>
+      <w:pPr>
+        <w:pStyle w:val="BodyText"/>
+      </w:pPr>
+      <w:r>
+        <w:t xml:space="preserve">These findings show that companies in technology, professional services, and consulting industries offer the highest median salaries and exhibit a larger dispersion in compensation, which is reflective of a more diverse workforce structure that may include entry level, technical/specialist, and senior leadership roles. On the other hand, administrative and support service sectors demonstrate lower median but tighter distributions in salary, demonstrating a more standardized workforce and wage structure in comparison.</w:t>
+      </w:r>
+    </w:p>
+    <w:bookmarkEnd w:id="46"/>
+    <w:bookmarkStart w:id="53" w:name="ai-vs.-non-ai-salary-comparison"/>
+    <w:p>
+      <w:pPr>
+        <w:pStyle w:val="Heading2"/>
+      </w:pPr>
+      <w:r>
+        <w:t xml:space="preserve">4.4 AI vs. Non-AI Salary Comparison</w:t>
+      </w:r>
+    </w:p>
+    <w:p>
+      <w:pPr>
+        <w:pStyle w:val="FirstParagraph"/>
+      </w:pPr>
+      <w:r>
+        <w:t xml:space="preserve">The motivation for this analysis was to investigate how specialization in AI-related skills influence salary in today’s job market. This analysis differentiates AI vs. non-AI jobs by identifying AI-related keywords such as machine learning, data science, computer vision, and natural language processing in job postings. We then compare the median and distribution of salaries between the two groups to determine whether AI roles command higher compensation than non-AI roles.</w:t>
+      </w:r>
+    </w:p>
+    <w:p>
+      <w:pPr>
+        <w:pStyle w:val="SourceCode"/>
+      </w:pPr>
+      <w:r>
+        <w:rPr>
+          <w:rStyle w:val="VerbatimChar"/>
+        </w:rPr>
+        <w:t xml:space="preserve">is_ai_job</w:t>
+      </w:r>
+      <w:r>
+        <w:br/>
+      </w:r>
+      <w:r>
+        <w:rPr>
+          <w:rStyle w:val="VerbatimChar"/>
+        </w:rPr>
+        <w:t xml:space="preserve">Non-AI    15948</w:t>
+      </w:r>
+      <w:r>
+        <w:br/>
+      </w:r>
+      <w:r>
+        <w:rPr>
+          <w:rStyle w:val="VerbatimChar"/>
+        </w:rPr>
+        <w:t xml:space="preserve">AI         5273</w:t>
+      </w:r>
+      <w:r>
+        <w:br/>
+      </w:r>
+      <w:r>
+        <w:rPr>
+          <w:rStyle w:val="VerbatimChar"/>
+        </w:rPr>
+        <w:t xml:space="preserve">Name: count, dtype: int64</w:t>
+      </w:r>
+    </w:p>
+    <w:p>
+      <w:pPr>
+        <w:pStyle w:val="CaptionedFigure"/>
+      </w:pPr>
+      <w:r>
+        <w:drawing>
+          <wp:inline>
+            <wp:extent cx="5334000" cy="3333750"/>
+            <wp:effectExtent b="0" l="0" r="0" t="0"/>
+            <wp:docPr descr="Figure 6: Salary Distribution comparison between AI vs. Non-AI Jobs" title="" id="48" name="Picture"/>
+            <a:graphic>
+              <a:graphicData uri="http://schemas.openxmlformats.org/drawingml/2006/picture">
+                <pic:pic>
+                  <pic:nvPicPr>
+                    <pic:cNvPr descr="figures/AI_v_nonAI_salary_boxplot.png" id="49" name="Picture"/>
+                    <pic:cNvPicPr>
+                      <a:picLocks noChangeArrowheads="1" noChangeAspect="1"/>
+                    </pic:cNvPicPr>
+                  </pic:nvPicPr>
+                  <pic:blipFill>
+                    <a:blip r:embed="rId47"/>
+                    <a:stretch>
+                      <a:fillRect/>
+                    </a:stretch>
+                  </pic:blipFill>
+                  <pic:spPr bwMode="auto">
+                    <a:xfrm>
+                      <a:off x="0" y="0"/>
+                      <a:ext cx="5334000" cy="3333750"/>
+                    </a:xfrm>
+                    <a:prstGeom prst="rect">
+                      <a:avLst/>
+                    </a:prstGeom>
+                    <a:noFill/>
+                    <a:ln w="9525">
+                      <a:noFill/>
+                      <a:headEnd/>
+                      <a:tailEnd/>
+                    </a:ln>
+                  </pic:spPr>
+                </pic:pic>
+              </a:graphicData>
+            </a:graphic>
+          </wp:inline>
+        </w:drawing>
+      </w:r>
+    </w:p>
+    <w:p>
+      <w:pPr>
+        <w:pStyle w:val="ImageCaption"/>
+      </w:pPr>
+      <w:r>
+        <w:t xml:space="preserve">Figure 6: Salary Distribution comparison between AI vs. Non-AI Jobs</w:t>
+      </w:r>
+    </w:p>
+    <w:p>
+      <w:pPr>
+        <w:pStyle w:val="CaptionedFigure"/>
+      </w:pPr>
+      <w:r>
+        <w:drawing>
+          <wp:inline>
+            <wp:extent cx="5334000" cy="3333750"/>
+            <wp:effectExtent b="0" l="0" r="0" t="0"/>
+            <wp:docPr descr="Figure 7: Salary Density comparison between AI vs. Non-AI Jobs" title="" id="51" name="Picture"/>
+            <a:graphic>
+              <a:graphicData uri="http://schemas.openxmlformats.org/drawingml/2006/picture">
+                <pic:pic>
+                  <pic:nvPicPr>
+                    <pic:cNvPr descr="figures/AI_v_nonAI_salary_KDE.png" id="52" name="Picture"/>
+                    <pic:cNvPicPr>
+                      <a:picLocks noChangeArrowheads="1" noChangeAspect="1"/>
+                    </pic:cNvPicPr>
+                  </pic:nvPicPr>
+                  <pic:blipFill>
+                    <a:blip r:embed="rId50"/>
+                    <a:stretch>
+                      <a:fillRect/>
+                    </a:stretch>
+                  </pic:blipFill>
+                  <pic:spPr bwMode="auto">
+                    <a:xfrm>
+                      <a:off x="0" y="0"/>
+                      <a:ext cx="5334000" cy="3333750"/>
+                    </a:xfrm>
+                    <a:prstGeom prst="rect">
+                      <a:avLst/>
+                    </a:prstGeom>
+                    <a:noFill/>
+                    <a:ln w="9525">
+                      <a:noFill/>
+                      <a:headEnd/>
+                      <a:tailEnd/>
+                    </a:ln>
+                  </pic:spPr>
+                </pic:pic>
+              </a:graphicData>
+            </a:graphic>
+          </wp:inline>
+        </w:drawing>
+      </w:r>
+    </w:p>
+    <w:p>
+      <w:pPr>
+        <w:pStyle w:val="ImageCaption"/>
+      </w:pPr>
+      <w:r>
+        <w:t xml:space="preserve">Figure 7: Salary Density comparison between AI vs. Non-AI Jobs</w:t>
+      </w:r>
+    </w:p>
+    <w:p>
+      <w:pPr>
+        <w:pStyle w:val="BodyText"/>
+      </w:pPr>
+      <w:r>
+        <w:rPr>
+          <w:b/>
+          <w:bCs/>
+        </w:rPr>
+        <w:t xml:space="preserve">Key Insights:</w:t>
+      </w:r>
+      <w:r>
+        <w:t xml:space="preserve"> </w:t>
+      </w:r>
+      <w:r>
+        <w:t xml:space="preserve">The salary comparison between AI and non-AI job postings shows a wage premium associated with roles that require AI-related skill sets. Analyzing 5273 AI roles and 15949 non-AI roles, the box plot shows that AI roles have a higher median salary ($115,000-$120,000) than non-AI roles ($105,000-$110,000). In terms of IQRs - both Q1 and Q3 for AI roles is positioned higher in comparison to non-AI roles. This suggests that roles that require expertise in AI-related skills generally pay better than the rest of the job market.</w:t>
+      </w:r>
+    </w:p>
+    <w:p>
+      <w:pPr>
+        <w:pStyle w:val="BodyText"/>
+      </w:pPr>
+      <w:r>
+        <w:t xml:space="preserve">The KDE plot shows that AI roles have a steep upward slope from $20,000-$80,000 with job postings mostly clustering between $80,000-$120,000. This pattern likely means that there are less entry-level roles in AI and most roles are concentrated in the mid-salary range. This suggests that while there aren’t many jobs that reflect entry level salaries, AI-related job postings reflect a higher salary floor driven by a higher barrier of entry.</w:t>
+      </w:r>
+    </w:p>
+    <w:bookmarkEnd w:id="53"/>
+    <w:bookmarkEnd w:id="54"/>
+    <w:bookmarkStart w:id="64" w:name="skill-gap-analysis"/>
+    <w:p>
+      <w:pPr>
+        <w:pStyle w:val="Heading1"/>
+      </w:pPr>
+      <w:r>
+        <w:t xml:space="preserve">5. Skill Gap Analysis</w:t>
+      </w:r>
+    </w:p>
+    <w:bookmarkStart w:id="58" w:name="internal-skills-assessment"/>
+    <w:p>
+      <w:pPr>
+        <w:pStyle w:val="Heading2"/>
+      </w:pPr>
+      <w:r>
+        <w:t xml:space="preserve">5.1 Internal Skills Assessment</w:t>
+      </w:r>
+    </w:p>
+    <w:p>
+      <w:pPr>
+        <w:pStyle w:val="FirstParagraph"/>
+      </w:pPr>
+      <w:r>
+        <w:t xml:space="preserve">To evaluate the current technical skill set for each team member, each team member performed a self-rating for a set of core competencies for data analytics and data science, which included Python, SQL, Power BI, Tableau, Excel, Machine Learning, Natural Language Processing (NLP), Cloud Computing, and AWS. The assessment was made on a five-point scale, and the rating values were then compiled into a dataframe for further analysis. We then leveraged a Seaborn heatmap to identify where our strengths concentrated and pinpoint where the gaps existed.</w:t>
+      </w:r>
+    </w:p>
+    <w:p>
+      <w:pPr>
+        <w:pStyle w:val="CaptionedFigure"/>
+      </w:pPr>
+      <w:r>
+        <w:drawing>
+          <wp:inline>
+            <wp:extent cx="5334000" cy="3556000"/>
+            <wp:effectExtent b="0" l="0" r="0" t="0"/>
+            <wp:docPr descr="Figure 8: Team Skill Levels Heatmap" title="" id="56" name="Picture"/>
+            <a:graphic>
+              <a:graphicData uri="http://schemas.openxmlformats.org/drawingml/2006/picture">
+                <pic:pic>
+                  <pic:nvPicPr>
+                    <pic:cNvPr descr="figures/Team_Skills_Heatmap.png" id="57" name="Picture"/>
+                    <pic:cNvPicPr>
+                      <a:picLocks noChangeArrowheads="1" noChangeAspect="1"/>
+                    </pic:cNvPicPr>
+                  </pic:nvPicPr>
+                  <pic:blipFill>
+                    <a:blip r:embed="rId55"/>
                     <a:stretch>
                       <a:fillRect/>
                     </a:stretch>
@@ -1115,7 +1669,7 @@
         <w:t xml:space="preserve"> </w:t>
       </w:r>
       <w:r>
-        <w:t xml:space="preserve">– Solid in Excel (5) and Tableau (3), but weakest in Python, ML, NLP, and AWS. Needs to raise Cloud as well.</w:t>
+        <w:t xml:space="preserve">– Solid in Excel (5) and Tableau (5), but weakest in Python, ML, NLP, and AWS. Needs to raise Cloud as well.</w:t>
       </w:r>
       <w:r>
         <w:br/>
@@ -1143,14 +1697,14 @@
         <w:t xml:space="preserve">– Stronger in Power BI (4) and Excel (4), but very low in ML, NLP, Cloud, and AWS. Should also build up Python and SQL to meet market demand (Python: 17k+, SQL: 43k+ mentions).</w:t>
       </w:r>
     </w:p>
-    <w:bookmarkEnd w:id="35"/>
-    <w:bookmarkStart w:id="39" w:name="Xbfefa2360b8982abbc8584d8bd732190a577875"/>
+    <w:bookmarkEnd w:id="58"/>
+    <w:bookmarkStart w:id="62" w:name="Xbfefa2360b8982abbc8584d8bd732190a577875"/>
     <w:p>
       <w:pPr>
         <w:pStyle w:val="Heading2"/>
       </w:pPr>
       <w:r>
-        <w:t xml:space="preserve">4.2 External Skills Assessment using Natural Language Processing techniques</w:t>
+        <w:t xml:space="preserve">5.2 External Skills Assessment using Natural Language Processing techniques</w:t>
       </w:r>
     </w:p>
     <w:p>
@@ -1435,18 +1989,18 @@
           <wp:inline>
             <wp:extent cx="5334000" cy="3000375"/>
             <wp:effectExtent b="0" l="0" r="0" t="0"/>
-            <wp:docPr descr="Figure 9: Most In-demand skills from Job Descriptions" title="" id="37" name="Picture"/>
+            <wp:docPr descr="Figure 9: Most In-demand skills from Job Descriptions" title="" id="60" name="Picture"/>
             <a:graphic>
               <a:graphicData uri="http://schemas.openxmlformats.org/drawingml/2006/picture">
                 <pic:pic>
                   <pic:nvPicPr>
-                    <pic:cNvPr descr="figures/jd_top_skills.png" id="38" name="Picture"/>
+                    <pic:cNvPr descr="figures/jd_top_skills.png" id="61" name="Picture"/>
                     <pic:cNvPicPr>
                       <a:picLocks noChangeArrowheads="1" noChangeAspect="1"/>
                     </pic:cNvPicPr>
                   </pic:nvPicPr>
                   <pic:blipFill>
-                    <a:blip r:embed="rId36"/>
+                    <a:blip r:embed="rId59"/>
                     <a:stretch>
                       <a:fillRect/>
                     </a:stretch>
@@ -1481,14 +2035,14 @@
         <w:t xml:space="preserve">Figure 9: Most In-demand skills from Job Descriptions</w:t>
       </w:r>
     </w:p>
-    <w:bookmarkEnd w:id="39"/>
-    <w:bookmarkStart w:id="40" w:name="propose-an-improvement-plan"/>
+    <w:bookmarkEnd w:id="62"/>
+    <w:bookmarkStart w:id="63" w:name="propose-an-improvement-plan"/>
     <w:p>
       <w:pPr>
         <w:pStyle w:val="Heading2"/>
       </w:pPr>
       <w:r>
-        <w:t xml:space="preserve">4.3 Propose an Improvement Plan</w:t>
+        <w:t xml:space="preserve">5.3 Propose an Improvement Plan</w:t>
       </w:r>
     </w:p>
     <w:p>
@@ -1747,24 +2301,24 @@
         <w:t xml:space="preserve">maintain a team wiki with reusable queries, cloud setup notes, and code snippets.</w:t>
       </w:r>
     </w:p>
-    <w:bookmarkEnd w:id="40"/>
-    <w:bookmarkEnd w:id="41"/>
-    <w:bookmarkStart w:id="65" w:name="X49f51549f7dd8102396795596336a311dc373fa"/>
+    <w:bookmarkEnd w:id="63"/>
+    <w:bookmarkEnd w:id="64"/>
+    <w:bookmarkStart w:id="88" w:name="X49f51549f7dd8102396795596336a311dc373fa"/>
     <w:p>
       <w:pPr>
         <w:pStyle w:val="Heading1"/>
       </w:pPr>
       <w:r>
-        <w:t xml:space="preserve">5. Regression, Classification, and Topic Insights</w:t>
-      </w:r>
-    </w:p>
-    <w:bookmarkStart w:id="47" w:name="kmeans-clustering-analysis"/>
+        <w:t xml:space="preserve">6. Regression, Classification, and Topic Insights</w:t>
+      </w:r>
+    </w:p>
+    <w:bookmarkStart w:id="70" w:name="kmeans-clustering-analysis"/>
     <w:p>
       <w:pPr>
         <w:pStyle w:val="Heading2"/>
       </w:pPr>
       <w:r>
-        <w:t xml:space="preserve">5.1 KMeans Clustering Analysis</w:t>
+        <w:t xml:space="preserve">6.1 KMeans Clustering Analysis</w:t>
       </w:r>
     </w:p>
     <w:p>
@@ -1775,13 +2329,13 @@
         <w:t xml:space="preserve">We performed KMeans clustering on job postings using core features (salary, minimum and maximum years of experience). This analysis seeks to segment jobs into groups with similar compensation and experience profiles, and to interpret these clusters using industry categories (NAICS).</w:t>
       </w:r>
     </w:p>
-    <w:bookmarkStart w:id="45" w:name="X2f33f412e5a6125ca256eba7ab3d04b55be9159"/>
+    <w:bookmarkStart w:id="68" w:name="X2f33f412e5a6125ca256eba7ab3d04b55be9159"/>
     <w:p>
       <w:pPr>
         <w:pStyle w:val="Heading3"/>
       </w:pPr>
       <w:r>
-        <w:t xml:space="preserve">5.1.1 Fit KMeans and Assign Clusters - Data Prep</w:t>
+        <w:t xml:space="preserve">6.1.1 Fit KMeans and Assign Clusters - Data Prep</w:t>
       </w:r>
     </w:p>
     <w:p>
@@ -1801,18 +2355,18 @@
           <wp:inline>
             <wp:extent cx="5334000" cy="3198976"/>
             <wp:effectExtent b="0" l="0" r="0" t="0"/>
-            <wp:docPr descr="Figure 10: KMeans Clusters by Salary and Min Years Experience" title="" id="43" name="Picture"/>
+            <wp:docPr descr="Figure 10: KMeans Clusters by Salary and Min Years Experience" title="" id="66" name="Picture"/>
             <a:graphic>
               <a:graphicData uri="http://schemas.openxmlformats.org/drawingml/2006/picture">
                 <pic:pic>
                   <pic:nvPicPr>
-                    <pic:cNvPr descr="figures/KMeans_Cluster.png" id="44" name="Picture"/>
+                    <pic:cNvPr descr="figures/KMeans_Cluster.png" id="67" name="Picture"/>
                     <pic:cNvPicPr>
                       <a:picLocks noChangeArrowheads="1" noChangeAspect="1"/>
                     </pic:cNvPicPr>
                   </pic:nvPicPr>
                   <pic:blipFill>
-                    <a:blip r:embed="rId42"/>
+                    <a:blip r:embed="rId65"/>
                     <a:stretch>
                       <a:fillRect/>
                     </a:stretch>
@@ -2254,14 +2808,14 @@
         <w:t xml:space="preserve">Name: count, dtype: int64</w:t>
       </w:r>
     </w:p>
-    <w:bookmarkEnd w:id="45"/>
-    <w:bookmarkStart w:id="46" w:name="k-means-clustering-summary"/>
+    <w:bookmarkEnd w:id="68"/>
+    <w:bookmarkStart w:id="69" w:name="k-means-clustering-summary"/>
     <w:p>
       <w:pPr>
         <w:pStyle w:val="Heading3"/>
       </w:pPr>
       <w:r>
-        <w:t xml:space="preserve">5.1.2 K-Means Clustering Summary</w:t>
+        <w:t xml:space="preserve">6.1.2 K-Means Clustering Summary</w:t>
       </w:r>
     </w:p>
     <w:p>
@@ -2366,15 +2920,15 @@
         <w:t xml:space="preserve">: Map openings to cluster ranges to calibrate pay bands against the external market and reduce attrition risk.</w:t>
       </w:r>
     </w:p>
-    <w:bookmarkEnd w:id="46"/>
-    <w:bookmarkEnd w:id="47"/>
-    <w:bookmarkStart w:id="59" w:name="regression-predicting-salary"/>
+    <w:bookmarkEnd w:id="69"/>
+    <w:bookmarkEnd w:id="70"/>
+    <w:bookmarkStart w:id="82" w:name="regression-predicting-salary"/>
     <w:p>
       <w:pPr>
         <w:pStyle w:val="Heading2"/>
       </w:pPr>
       <w:r>
-        <w:t xml:space="preserve">5.2 Regression – Predicting Salary</w:t>
+        <w:t xml:space="preserve">6.2 Regression – Predicting Salary</w:t>
       </w:r>
     </w:p>
     <w:p>
@@ -2413,13 +2967,13 @@
         <w:t xml:space="preserve">R² Score: 0.336</w:t>
       </w:r>
     </w:p>
-    <w:bookmarkStart w:id="54" w:name="regression-results-and-interpretation"/>
+    <w:bookmarkStart w:id="77" w:name="regression-results-and-interpretation"/>
     <w:p>
       <w:pPr>
         <w:pStyle w:val="Heading3"/>
       </w:pPr>
       <w:r>
-        <w:t xml:space="preserve">5.2.1 Regression Results and Interpretation</w:t>
+        <w:t xml:space="preserve">6.2.1 Regression Results and Interpretation</w:t>
       </w:r>
     </w:p>
     <w:p>
@@ -2557,18 +3111,18 @@
           <wp:inline>
             <wp:extent cx="5334000" cy="3999387"/>
             <wp:effectExtent b="0" l="0" r="0" t="0"/>
-            <wp:docPr descr="Predicted vs. Actual Salary (Random Forest Regression)" title="" id="49" name="Picture"/>
+            <wp:docPr descr="Predicted vs. Actual Salary (Random Forest Regression)" title="" id="72" name="Picture"/>
             <a:graphic>
               <a:graphicData uri="http://schemas.openxmlformats.org/drawingml/2006/picture">
                 <pic:pic>
                   <pic:nvPicPr>
-                    <pic:cNvPr descr="figures/Predicted_vs_Actual_RF_Regression.png" id="50" name="Picture"/>
+                    <pic:cNvPr descr="figures/Predicted_vs_Actual_RF_Regression.png" id="73" name="Picture"/>
                     <pic:cNvPicPr>
                       <a:picLocks noChangeArrowheads="1" noChangeAspect="1"/>
                     </pic:cNvPicPr>
                   </pic:nvPicPr>
                   <pic:blipFill>
-                    <a:blip r:embed="rId48"/>
+                    <a:blip r:embed="rId71"/>
                     <a:stretch>
                       <a:fillRect/>
                     </a:stretch>
@@ -2668,18 +3222,18 @@
           <wp:inline>
             <wp:extent cx="5334000" cy="3329305"/>
             <wp:effectExtent b="0" l="0" r="0" t="0"/>
-            <wp:docPr descr="Top 5 Feature Importances (Random Forest Regression)" title="" id="52" name="Picture"/>
+            <wp:docPr descr="Top 5 Feature Importances (Random Forest Regression)" title="" id="75" name="Picture"/>
             <a:graphic>
               <a:graphicData uri="http://schemas.openxmlformats.org/drawingml/2006/picture">
                 <pic:pic>
                   <pic:nvPicPr>
-                    <pic:cNvPr descr="figures/Top_5_Feature_Importances_RF_Regression.png" id="53" name="Picture"/>
+                    <pic:cNvPr descr="figures/Top_5_Feature_Importances_RF_Regression.png" id="76" name="Picture"/>
                     <pic:cNvPicPr>
                       <a:picLocks noChangeArrowheads="1" noChangeAspect="1"/>
                     </pic:cNvPicPr>
                   </pic:nvPicPr>
                   <pic:blipFill>
-                    <a:blip r:embed="rId51"/>
+                    <a:blip r:embed="rId74"/>
                     <a:stretch>
                       <a:fillRect/>
                     </a:stretch>
@@ -2770,14 +3324,14 @@
         <w:t xml:space="preserve">29554  338750.0                   7.0           [None]</w:t>
       </w:r>
     </w:p>
-    <w:bookmarkEnd w:id="54"/>
-    <w:bookmarkStart w:id="58" w:name="outlier-jobs-and-market-signals"/>
+    <w:bookmarkEnd w:id="77"/>
+    <w:bookmarkStart w:id="81" w:name="outlier-jobs-and-market-signals"/>
     <w:p>
       <w:pPr>
         <w:pStyle w:val="Heading3"/>
       </w:pPr>
       <w:r>
-        <w:t xml:space="preserve">5.2.2 Outlier Jobs and Market Signals</w:t>
+        <w:t xml:space="preserve">6.2.2 Outlier Jobs and Market Signals</w:t>
       </w:r>
     </w:p>
     <w:p>
@@ -2805,18 +3359,18 @@
           <wp:inline>
             <wp:extent cx="5334000" cy="2672337"/>
             <wp:effectExtent b="0" l="0" r="0" t="0"/>
-            <wp:docPr descr="Top 5 Outlier Job Salaries" title="" id="56" name="Picture"/>
+            <wp:docPr descr="Top 5 Outlier Job Salaries" title="" id="79" name="Picture"/>
             <a:graphic>
               <a:graphicData uri="http://schemas.openxmlformats.org/drawingml/2006/picture">
                 <pic:pic>
                   <pic:nvPicPr>
-                    <pic:cNvPr descr="figures/Top_5_Outlier_Job_Salaries.png" id="57" name="Picture"/>
+                    <pic:cNvPr descr="figures/Top_5_Outlier_Job_Salaries.png" id="80" name="Picture"/>
                     <pic:cNvPicPr>
                       <a:picLocks noChangeArrowheads="1" noChangeAspect="1"/>
                     </pic:cNvPicPr>
                   </pic:nvPicPr>
                   <pic:blipFill>
-                    <a:blip r:embed="rId55"/>
+                    <a:blip r:embed="rId78"/>
                     <a:stretch>
                       <a:fillRect/>
                     </a:stretch>
@@ -2901,15 +3455,15 @@
         <w:t xml:space="preserve">: Outliers highlight skill paths where focused upskilling can command premium pay earlier in a career.</w:t>
       </w:r>
     </w:p>
-    <w:bookmarkEnd w:id="58"/>
-    <w:bookmarkEnd w:id="59"/>
-    <w:bookmarkStart w:id="64" w:name="Xbffb1a3f73e5bded74b67694d81aca69f524187"/>
+    <w:bookmarkEnd w:id="81"/>
+    <w:bookmarkEnd w:id="82"/>
+    <w:bookmarkStart w:id="87" w:name="Xbffb1a3f73e5bded74b67694d81aca69f524187"/>
     <w:p>
       <w:pPr>
         <w:pStyle w:val="Heading2"/>
       </w:pPr>
       <w:r>
-        <w:t xml:space="preserve">5.3 Classification – Predicting Remote vs On-Site Job</w:t>
+        <w:t xml:space="preserve">6.3 Classification – Predicting Remote vs On-Site Job</w:t>
       </w:r>
     </w:p>
     <w:p>
@@ -2940,18 +3494,18 @@
           <wp:inline>
             <wp:extent cx="3810000" cy="3462528"/>
             <wp:effectExtent b="0" l="0" r="0" t="0"/>
-            <wp:docPr descr="Confusion Matrix — Remote vs On-Site Classification" title="" id="61" name="Picture"/>
+            <wp:docPr descr="Confusion Matrix — Remote vs On-Site Classification" title="" id="84" name="Picture"/>
             <a:graphic>
               <a:graphicData uri="http://schemas.openxmlformats.org/drawingml/2006/picture">
                 <pic:pic>
                   <pic:nvPicPr>
-                    <pic:cNvPr descr="figures/Confusion_Matrix_Remote_vs_On-Site.png" id="62" name="Picture"/>
+                    <pic:cNvPr descr="figures/Confusion_Matrix_Remote_vs_On-Site.png" id="85" name="Picture"/>
                     <pic:cNvPicPr>
                       <a:picLocks noChangeArrowheads="1" noChangeAspect="1"/>
                     </pic:cNvPicPr>
                   </pic:nvPicPr>
                   <pic:blipFill>
-                    <a:blip r:embed="rId60"/>
+                    <a:blip r:embed="rId83"/>
                     <a:stretch>
                       <a:fillRect/>
                     </a:stretch>
@@ -2986,13 +3540,13 @@
         <w:t xml:space="preserve">Confusion Matrix — Remote vs On-Site Classification</w:t>
       </w:r>
     </w:p>
-    <w:bookmarkStart w:id="63" w:name="Xec48c436603079b7dd79f9688d4de192b831596"/>
+    <w:bookmarkStart w:id="86" w:name="Xec48c436603079b7dd79f9688d4de192b831596"/>
     <w:p>
       <w:pPr>
         <w:pStyle w:val="Heading3"/>
       </w:pPr>
       <w:r>
-        <w:t xml:space="preserve">5.3.1 Classification Results and Interpretation</w:t>
+        <w:t xml:space="preserve">6.3.1 Classification Results and Interpretation</w:t>
       </w:r>
     </w:p>
     <w:p>
@@ -3119,16 +3673,16 @@
         <w:t xml:space="preserve">Remote options exist from entry to senior levels, broadening geographic reach and negotiation leverage.</w:t>
       </w:r>
     </w:p>
-    <w:bookmarkEnd w:id="63"/>
-    <w:bookmarkEnd w:id="64"/>
-    <w:bookmarkEnd w:id="65"/>
-    <w:bookmarkStart w:id="79" w:name="conclusion-recommendation"/>
+    <w:bookmarkEnd w:id="86"/>
+    <w:bookmarkEnd w:id="87"/>
+    <w:bookmarkEnd w:id="88"/>
+    <w:bookmarkStart w:id="102" w:name="conclusion-recommendation"/>
     <w:p>
       <w:pPr>
         <w:pStyle w:val="Heading1"/>
       </w:pPr>
       <w:r>
-        <w:t xml:space="preserve">6. Conclusion &amp; Recommendation</w:t>
+        <w:t xml:space="preserve">7. Conclusion &amp; Recommendation</w:t>
       </w:r>
     </w:p>
     <w:p>
@@ -3139,13 +3693,13 @@
         <w:t xml:space="preserve">This project, which analyzed the 2024 job market, provided key insights into the factors influencing compensation and future workforce development. Our analysis confirms that the employment landscape is being fundamentally reshaped by technology and the demand for flexible work, creating both challenges and opportunities for job seekers and employers.</w:t>
       </w:r>
     </w:p>
-    <w:bookmarkStart w:id="66" w:name="key-findings-and-market-dynamics"/>
+    <w:bookmarkStart w:id="89" w:name="key-findings-and-market-dynamics"/>
     <w:p>
       <w:pPr>
         <w:pStyle w:val="Heading2"/>
       </w:pPr>
       <w:r>
-        <w:t xml:space="preserve">6.1 Key Findings and Market Dynamics</w:t>
+        <w:t xml:space="preserve">7.1 Key Findings and Market Dynamics</w:t>
       </w:r>
     </w:p>
     <w:p>
@@ -3198,14 +3752,14 @@
         <w:t xml:space="preserve">The Logistic Regression model achieved an accuracy of 0.622 and an F1 score of 0.327, showing moderate predictive strength when using experience to classify remote versus on-site jobs. This suggests that remote flexibility depends more on company policy or role design than on years of experience. Remote opportunities appear across all experience tiers, providing both entry-level and senior professionals with broader access to roles.</w:t>
       </w:r>
     </w:p>
-    <w:bookmarkEnd w:id="66"/>
-    <w:bookmarkStart w:id="78" w:name="strategic-recommendations"/>
+    <w:bookmarkEnd w:id="89"/>
+    <w:bookmarkStart w:id="101" w:name="strategic-recommendations"/>
     <w:p>
       <w:pPr>
         <w:pStyle w:val="Heading2"/>
       </w:pPr>
       <w:r>
-        <w:t xml:space="preserve">6.2 Strategic Recommendations</w:t>
+        <w:t xml:space="preserve">7.2 Strategic Recommendations</w:t>
       </w:r>
     </w:p>
     <w:p>
@@ -3252,8 +3806,8 @@
         <w:t xml:space="preserve">Since remote status does not strongly depend on experience, employers can apply flexible work policies to reach qualified candidates at all career levels. This approach supports broader hiring while maintaining consistency in pay structures.</w:t>
       </w:r>
     </w:p>
-    <w:bookmarkStart w:id="77" w:name="refs"/>
-    <w:bookmarkStart w:id="68" w:name="ref-makela2024"/>
+    <w:bookmarkStart w:id="100" w:name="refs"/>
+    <w:bookmarkStart w:id="91" w:name="ref-makela2024"/>
     <w:p>
       <w:pPr>
         <w:pStyle w:val="Bibliography"/>
@@ -3273,7 +3827,7 @@
       <w:r>
         <w:t xml:space="preserve">“</w:t>
       </w:r>
-      <w:hyperlink r:id="rId67">
+      <w:hyperlink r:id="rId90">
         <w:r>
           <w:rPr>
             <w:rStyle w:val="Hyperlink"/>
@@ -3298,8 +3852,8 @@
         <w:t xml:space="preserve">,.</w:t>
       </w:r>
     </w:p>
-    <w:bookmarkEnd w:id="68"/>
-    <w:bookmarkStart w:id="70" w:name="ref-pabilonia2025"/>
+    <w:bookmarkEnd w:id="91"/>
+    <w:bookmarkStart w:id="93" w:name="ref-pabilonia2025"/>
     <w:p>
       <w:pPr>
         <w:pStyle w:val="Bibliography"/>
@@ -3319,7 +3873,7 @@
       <w:r>
         <w:t xml:space="preserve">“</w:t>
       </w:r>
-      <w:hyperlink r:id="rId69">
+      <w:hyperlink r:id="rId92">
         <w:r>
           <w:rPr>
             <w:rStyle w:val="Hyperlink"/>
@@ -3344,8 +3898,8 @@
         <w:t xml:space="preserve">,.</w:t>
       </w:r>
     </w:p>
-    <w:bookmarkEnd w:id="70"/>
-    <w:bookmarkStart w:id="72" w:name="ref-pwc2024"/>
+    <w:bookmarkEnd w:id="93"/>
+    <w:bookmarkStart w:id="95" w:name="ref-pwc2024"/>
     <w:p>
       <w:pPr>
         <w:pStyle w:val="Bibliography"/>
@@ -3365,7 +3919,7 @@
       <w:r>
         <w:t xml:space="preserve">“</w:t>
       </w:r>
-      <w:hyperlink r:id="rId71">
+      <w:hyperlink r:id="rId94">
         <w:r>
           <w:rPr>
             <w:rStyle w:val="Hyperlink"/>
@@ -3377,8 +3931,8 @@
         <w:t xml:space="preserve">,”</w:t>
       </w:r>
     </w:p>
-    <w:bookmarkEnd w:id="72"/>
-    <w:bookmarkStart w:id="74" w:name="ref-romem2024"/>
+    <w:bookmarkEnd w:id="95"/>
+    <w:bookmarkStart w:id="97" w:name="ref-romem2024"/>
     <w:p>
       <w:pPr>
         <w:pStyle w:val="Bibliography"/>
@@ -3398,7 +3952,7 @@
       <w:r>
         <w:t xml:space="preserve">“</w:t>
       </w:r>
-      <w:hyperlink r:id="rId73">
+      <w:hyperlink r:id="rId96">
         <w:r>
           <w:rPr>
             <w:rStyle w:val="Hyperlink"/>
@@ -3413,8 +3967,8 @@
         <w:t xml:space="preserve">ADP Research Institute.</w:t>
       </w:r>
     </w:p>
-    <w:bookmarkEnd w:id="74"/>
-    <w:bookmarkStart w:id="76" w:name="ref-stephany2025"/>
+    <w:bookmarkEnd w:id="97"/>
+    <w:bookmarkStart w:id="99" w:name="ref-stephany2025"/>
     <w:p>
       <w:pPr>
         <w:pStyle w:val="Bibliography"/>
@@ -3434,7 +3988,7 @@
       <w:r>
         <w:t xml:space="preserve">“</w:t>
       </w:r>
-      <w:hyperlink r:id="rId75">
+      <w:hyperlink r:id="rId98">
         <w:r>
           <w:rPr>
             <w:rStyle w:val="Hyperlink"/>
@@ -3459,10 +4013,10 @@
         <w:t xml:space="preserve">,.</w:t>
       </w:r>
     </w:p>
-    <w:bookmarkEnd w:id="76"/>
-    <w:bookmarkEnd w:id="77"/>
-    <w:bookmarkEnd w:id="78"/>
-    <w:bookmarkEnd w:id="79"/>
+    <w:bookmarkEnd w:id="99"/>
+    <w:bookmarkEnd w:id="100"/>
+    <w:bookmarkEnd w:id="101"/>
+    <w:bookmarkEnd w:id="102"/>
     <w:sectPr>
       <w:footnotePr>
         <w:numRestart w:val="eachSect"/>
